--- a/ai_13/anastasiia_kuznietsova/Epic 3/epic_3_practice_and_labs_report_anastasia_kuznietsova.docx
+++ b/ai_13/anastasiia_kuznietsova/Epic 3/epic_3_practice_and_labs_report_anastasia_kuznietsova.docx
@@ -5200,6 +5200,7 @@
     </w:p>
     <w:p>
       <w:pPr>
+        <w:keepNext/>
         <w:pBdr>
           <w:top w:val="nil"/>
           <w:left w:val="nil"/>
@@ -5209,12 +5210,6 @@
         </w:pBdr>
         <w:spacing w:after="0" w:line="240" w:lineRule="auto"/>
         <w:jc w:val="center"/>
-        <w:rPr>
-          <w:rFonts w:ascii="Times New Roman" w:eastAsia="Times New Roman" w:hAnsi="Times New Roman" w:cs="Times New Roman"/>
-          <w:color w:val="000000"/>
-          <w:sz w:val="24"/>
-          <w:szCs w:val="24"/>
-        </w:rPr>
       </w:pPr>
       <w:r>
         <w:rPr>
@@ -5226,7 +5221,7 @@
         </w:rPr>
         <w:lastRenderedPageBreak/>
         <w:drawing>
-          <wp:inline distT="0" distB="0" distL="0" distR="0">
+          <wp:inline distT="0" distB="0" distL="0" distR="0" wp14:anchorId="29E930AE" wp14:editId="71FD3FC0">
             <wp:extent cx="2137568" cy="4503420"/>
             <wp:effectExtent l="0" t="0" r="0" b="0"/>
             <wp:docPr id="4" name="Рисунок 4"/>
@@ -5270,6 +5265,49 @@
     </w:p>
     <w:p>
       <w:pPr>
+        <w:pStyle w:val="af2"/>
+        <w:jc w:val="center"/>
+        <w:rPr>
+          <w:rFonts w:ascii="Times New Roman" w:eastAsia="Times New Roman" w:hAnsi="Times New Roman" w:cs="Times New Roman"/>
+          <w:color w:val="000000"/>
+          <w:sz w:val="24"/>
+          <w:szCs w:val="24"/>
+        </w:rPr>
+      </w:pPr>
+      <w:r>
+        <w:t xml:space="preserve">Рисунок </w:t>
+      </w:r>
+      <w:fldSimple w:instr=" SEQ Рисунок \* ARABIC ">
+        <w:r>
+          <w:rPr>
+            <w:noProof/>
+          </w:rPr>
+          <w:t>1</w:t>
+        </w:r>
+      </w:fldSimple>
+      <w:r>
+        <w:rPr>
+          <w:lang w:val="ru-RU"/>
+        </w:rPr>
+        <w:t xml:space="preserve"> </w:t>
+      </w:r>
+      <w:r>
+        <w:t xml:space="preserve">Блок-схема до </w:t>
+      </w:r>
+      <w:r>
+        <w:t xml:space="preserve">VNS </w:t>
+      </w:r>
+      <w:proofErr w:type="spellStart"/>
+      <w:r>
+        <w:t>Lab</w:t>
+      </w:r>
+      <w:proofErr w:type="spellEnd"/>
+      <w:r>
+        <w:t xml:space="preserve"> 2</w:t>
+      </w:r>
+    </w:p>
+    <w:p>
+      <w:pPr>
         <w:spacing w:after="0"/>
         <w:rPr>
           <w:rFonts w:ascii="Times New Roman" w:hAnsi="Times New Roman" w:cs="Times New Roman"/>
@@ -5427,13 +5465,8 @@
     </w:p>
     <w:p>
       <w:pPr>
+        <w:keepNext/>
         <w:spacing w:after="0" w:line="240" w:lineRule="auto"/>
-        <w:rPr>
-          <w:rFonts w:ascii="Times New Roman" w:eastAsia="Times New Roman" w:hAnsi="Times New Roman" w:cs="Times New Roman"/>
-          <w:sz w:val="24"/>
-          <w:szCs w:val="24"/>
-          <w:lang w:val="en-CA"/>
-        </w:rPr>
       </w:pPr>
       <w:r>
         <w:rPr>
@@ -5443,7 +5476,7 @@
           <w:szCs w:val="24"/>
         </w:rPr>
         <w:drawing>
-          <wp:inline distT="0" distB="0" distL="0" distR="0">
+          <wp:inline distT="0" distB="0" distL="0" distR="0" wp14:anchorId="2711E1B8" wp14:editId="740D135A">
             <wp:extent cx="6300470" cy="2984500"/>
             <wp:effectExtent l="0" t="0" r="5080" b="6350"/>
             <wp:docPr id="6" name="Рисунок 6"/>
@@ -5487,6 +5520,43 @@
     </w:p>
     <w:p>
       <w:pPr>
+        <w:pStyle w:val="af2"/>
+        <w:rPr>
+          <w:rFonts w:ascii="Times New Roman" w:eastAsia="Times New Roman" w:hAnsi="Times New Roman" w:cs="Times New Roman"/>
+          <w:sz w:val="24"/>
+          <w:szCs w:val="24"/>
+          <w:lang w:val="en-CA"/>
+        </w:rPr>
+      </w:pPr>
+      <w:r>
+        <w:t xml:space="preserve">Рисунок </w:t>
+      </w:r>
+      <w:fldSimple w:instr=" SEQ Рисунок \* ARABIC ">
+        <w:r>
+          <w:rPr>
+            <w:noProof/>
+          </w:rPr>
+          <w:t>2</w:t>
+        </w:r>
+      </w:fldSimple>
+      <w:r>
+        <w:t xml:space="preserve"> Блок-схема</w:t>
+      </w:r>
+      <w:r>
+        <w:rPr>
+          <w:noProof/>
+        </w:rPr>
+        <w:t xml:space="preserve"> до </w:t>
+      </w:r>
+      <w:r>
+        <w:rPr>
+          <w:noProof/>
+        </w:rPr>
+        <w:t>VNS Lab 3</w:t>
+      </w:r>
+    </w:p>
+    <w:p>
+      <w:pPr>
         <w:pBdr>
           <w:top w:val="nil"/>
           <w:left w:val="nil"/>
@@ -5592,6 +5662,7 @@
     </w:p>
     <w:p>
       <w:pPr>
+        <w:keepNext/>
         <w:pBdr>
           <w:top w:val="nil"/>
           <w:left w:val="nil"/>
@@ -5600,12 +5671,6 @@
           <w:between w:val="nil"/>
         </w:pBdr>
         <w:spacing w:after="0" w:line="240" w:lineRule="auto"/>
-        <w:rPr>
-          <w:rFonts w:ascii="Times New Roman" w:eastAsia="Times New Roman" w:hAnsi="Times New Roman" w:cs="Times New Roman"/>
-          <w:color w:val="000000"/>
-          <w:sz w:val="24"/>
-          <w:szCs w:val="24"/>
-        </w:rPr>
       </w:pPr>
       <w:r>
         <w:rPr>
@@ -5615,9 +5680,8 @@
           <w:sz w:val="24"/>
           <w:szCs w:val="24"/>
         </w:rPr>
-        <w:lastRenderedPageBreak/>
         <w:drawing>
-          <wp:inline distT="0" distB="0" distL="0" distR="0">
+          <wp:inline distT="0" distB="0" distL="0" distR="0" wp14:anchorId="1C4D3EA8" wp14:editId="5A697F3B">
             <wp:extent cx="4833491" cy="3819525"/>
             <wp:effectExtent l="0" t="0" r="5715" b="0"/>
             <wp:docPr id="2" name="Рисунок 2"/>
@@ -5661,6 +5725,50 @@
     </w:p>
     <w:p>
       <w:pPr>
+        <w:pStyle w:val="af2"/>
+        <w:rPr>
+          <w:rFonts w:ascii="Times New Roman" w:eastAsia="Times New Roman" w:hAnsi="Times New Roman" w:cs="Times New Roman"/>
+          <w:color w:val="000000"/>
+          <w:sz w:val="24"/>
+          <w:szCs w:val="24"/>
+        </w:rPr>
+      </w:pPr>
+      <w:r>
+        <w:t xml:space="preserve">Рисунок </w:t>
+      </w:r>
+      <w:fldSimple w:instr=" SEQ Рисунок \* ARABIC ">
+        <w:r>
+          <w:rPr>
+            <w:noProof/>
+          </w:rPr>
+          <w:t>3</w:t>
+        </w:r>
+      </w:fldSimple>
+      <w:r>
+        <w:t xml:space="preserve"> Блок-схема до </w:t>
+      </w:r>
+      <w:r>
+        <w:t xml:space="preserve">VNS </w:t>
+      </w:r>
+      <w:proofErr w:type="spellStart"/>
+      <w:r>
+        <w:t>Lab</w:t>
+      </w:r>
+      <w:proofErr w:type="spellEnd"/>
+      <w:r>
+        <w:t xml:space="preserve"> 7 </w:t>
+      </w:r>
+      <w:proofErr w:type="spellStart"/>
+      <w:r>
+        <w:t>Task</w:t>
+      </w:r>
+      <w:proofErr w:type="spellEnd"/>
+      <w:r>
+        <w:t xml:space="preserve"> 1</w:t>
+      </w:r>
+    </w:p>
+    <w:p>
+      <w:pPr>
         <w:numPr>
           <w:ilvl w:val="0"/>
           <w:numId w:val="2"/>
@@ -5893,6 +6001,7 @@
     </w:p>
     <w:p>
       <w:pPr>
+        <w:keepNext/>
         <w:pBdr>
           <w:top w:val="nil"/>
           <w:left w:val="nil"/>
@@ -5902,12 +6011,6 @@
         </w:pBdr>
         <w:spacing w:after="0" w:line="240" w:lineRule="auto"/>
         <w:ind w:left="-737"/>
-        <w:rPr>
-          <w:rFonts w:ascii="Times New Roman" w:eastAsia="Times New Roman" w:hAnsi="Times New Roman" w:cs="Times New Roman"/>
-          <w:color w:val="000000"/>
-          <w:sz w:val="24"/>
-          <w:szCs w:val="24"/>
-        </w:rPr>
       </w:pPr>
       <w:r>
         <w:rPr>
@@ -5964,7 +6067,7 @@
           <w:szCs w:val="24"/>
         </w:rPr>
         <w:drawing>
-          <wp:inline distT="0" distB="0" distL="0" distR="0">
+          <wp:inline distT="0" distB="0" distL="0" distR="0" wp14:anchorId="7D973633" wp14:editId="2D074222">
             <wp:extent cx="7048500" cy="8033102"/>
             <wp:effectExtent l="0" t="0" r="0" b="6350"/>
             <wp:docPr id="7" name="Рисунок 7"/>
@@ -6008,6 +6111,50 @@
     </w:p>
     <w:p>
       <w:pPr>
+        <w:pStyle w:val="af2"/>
+        <w:rPr>
+          <w:rFonts w:ascii="Times New Roman" w:eastAsia="Times New Roman" w:hAnsi="Times New Roman" w:cs="Times New Roman"/>
+          <w:color w:val="000000"/>
+          <w:sz w:val="24"/>
+          <w:szCs w:val="24"/>
+        </w:rPr>
+      </w:pPr>
+      <w:r>
+        <w:t xml:space="preserve">Рисунок </w:t>
+      </w:r>
+      <w:fldSimple w:instr=" SEQ Рисунок \* ARABIC ">
+        <w:r>
+          <w:rPr>
+            <w:noProof/>
+          </w:rPr>
+          <w:t>4</w:t>
+        </w:r>
+      </w:fldSimple>
+      <w:r>
+        <w:t xml:space="preserve"> Блок-схема до </w:t>
+      </w:r>
+      <w:r>
+        <w:t xml:space="preserve">VNS </w:t>
+      </w:r>
+      <w:proofErr w:type="spellStart"/>
+      <w:r>
+        <w:t>Lab</w:t>
+      </w:r>
+      <w:proofErr w:type="spellEnd"/>
+      <w:r>
+        <w:t xml:space="preserve"> 7 </w:t>
+      </w:r>
+      <w:proofErr w:type="spellStart"/>
+      <w:r>
+        <w:t>Task</w:t>
+      </w:r>
+      <w:proofErr w:type="spellEnd"/>
+      <w:r>
+        <w:t xml:space="preserve"> 2</w:t>
+      </w:r>
+    </w:p>
+    <w:p>
+      <w:pPr>
         <w:numPr>
           <w:ilvl w:val="0"/>
           <w:numId w:val="2"/>
@@ -6066,6 +6213,7 @@
           <w:sz w:val="24"/>
           <w:szCs w:val="24"/>
         </w:rPr>
+        <w:lastRenderedPageBreak/>
         <w:t>Важливі деталі для врахування в імплементації:</w:t>
       </w:r>
       <w:r>
@@ -6098,90 +6246,77 @@
           <w:rFonts w:ascii="Times New Roman" w:hAnsi="Times New Roman" w:cs="Times New Roman"/>
           <w:sz w:val="24"/>
         </w:rPr>
-        <w:t xml:space="preserve"> календарі кожен з 12-ти послідовних років має назву звіра (пацюк, бик, тигр, заєць, дракон, змія, кінь, </w:t>
-      </w:r>
-      <w:r>
+        <w:t xml:space="preserve"> календарі кожен з 12-ти послідовних років має назву звіра (пацюк, бик, тигр, заєць, дракон, змія, кінь, вівця, мавпа, півень, собака, кабан), а кожен з 5-ти — має колір (зелений, червоний, жовтий, синій, чорний).</w:t>
+      </w:r>
+    </w:p>
+    <w:p>
+      <w:pPr>
+        <w:spacing w:after="0"/>
         <w:rPr>
           <w:rFonts w:ascii="Times New Roman" w:hAnsi="Times New Roman" w:cs="Times New Roman"/>
           <w:sz w:val="24"/>
-        </w:rPr>
-        <w:lastRenderedPageBreak/>
-        <w:t>вівця, мавпа, півень, собака, кабан), а кожен з 5-ти — має колір (зелений, червоний, жовтий, синій, чорний).</w:t>
-      </w:r>
-    </w:p>
-    <w:p>
-      <w:pPr>
+          <w:szCs w:val="24"/>
+        </w:rPr>
+      </w:pPr>
+      <w:r>
+        <w:rPr>
+          <w:rFonts w:ascii="Times New Roman" w:eastAsia="Times New Roman" w:hAnsi="Times New Roman" w:cs="Times New Roman"/>
+          <w:sz w:val="24"/>
+          <w:szCs w:val="24"/>
+        </w:rPr>
+        <w:t xml:space="preserve">Програма №5 </w:t>
+      </w:r>
+      <w:proofErr w:type="spellStart"/>
+      <w:r>
+        <w:rPr>
+          <w:rFonts w:ascii="Times New Roman" w:hAnsi="Times New Roman" w:cs="Times New Roman"/>
+          <w:sz w:val="24"/>
+          <w:szCs w:val="24"/>
+        </w:rPr>
+        <w:t>Class</w:t>
+      </w:r>
+      <w:proofErr w:type="spellEnd"/>
+      <w:r>
+        <w:rPr>
+          <w:rFonts w:ascii="Times New Roman" w:hAnsi="Times New Roman" w:cs="Times New Roman"/>
+          <w:sz w:val="24"/>
+          <w:szCs w:val="24"/>
+        </w:rPr>
+        <w:t xml:space="preserve"> </w:t>
+      </w:r>
+      <w:proofErr w:type="spellStart"/>
+      <w:r>
+        <w:rPr>
+          <w:rFonts w:ascii="Times New Roman" w:hAnsi="Times New Roman" w:cs="Times New Roman"/>
+          <w:sz w:val="24"/>
+          <w:szCs w:val="24"/>
+        </w:rPr>
+        <w:t>Practice</w:t>
+      </w:r>
+      <w:proofErr w:type="spellEnd"/>
+      <w:r>
+        <w:rPr>
+          <w:rFonts w:ascii="Times New Roman" w:hAnsi="Times New Roman" w:cs="Times New Roman"/>
+          <w:sz w:val="24"/>
+          <w:szCs w:val="24"/>
+        </w:rPr>
+        <w:t xml:space="preserve"> </w:t>
+      </w:r>
+      <w:proofErr w:type="spellStart"/>
+      <w:r>
+        <w:rPr>
+          <w:rFonts w:ascii="Times New Roman" w:hAnsi="Times New Roman" w:cs="Times New Roman"/>
+          <w:sz w:val="24"/>
+          <w:szCs w:val="24"/>
+        </w:rPr>
+        <w:t>Work</w:t>
+      </w:r>
+      <w:proofErr w:type="spellEnd"/>
+    </w:p>
+    <w:p>
+      <w:pPr>
+        <w:keepNext/>
         <w:spacing w:after="0"/>
-        <w:rPr>
-          <w:rFonts w:ascii="Times New Roman" w:hAnsi="Times New Roman" w:cs="Times New Roman"/>
-          <w:sz w:val="24"/>
-          <w:szCs w:val="24"/>
-        </w:rPr>
-      </w:pPr>
-      <w:r>
-        <w:rPr>
-          <w:rFonts w:ascii="Times New Roman" w:eastAsia="Times New Roman" w:hAnsi="Times New Roman" w:cs="Times New Roman"/>
-          <w:sz w:val="24"/>
-          <w:szCs w:val="24"/>
-        </w:rPr>
-        <w:t xml:space="preserve">Програма №5 </w:t>
-      </w:r>
-      <w:proofErr w:type="spellStart"/>
-      <w:r>
-        <w:rPr>
-          <w:rFonts w:ascii="Times New Roman" w:hAnsi="Times New Roman" w:cs="Times New Roman"/>
-          <w:sz w:val="24"/>
-          <w:szCs w:val="24"/>
-        </w:rPr>
-        <w:t>Class</w:t>
-      </w:r>
-      <w:proofErr w:type="spellEnd"/>
-      <w:r>
-        <w:rPr>
-          <w:rFonts w:ascii="Times New Roman" w:hAnsi="Times New Roman" w:cs="Times New Roman"/>
-          <w:sz w:val="24"/>
-          <w:szCs w:val="24"/>
-        </w:rPr>
-        <w:t xml:space="preserve"> </w:t>
-      </w:r>
-      <w:proofErr w:type="spellStart"/>
-      <w:r>
-        <w:rPr>
-          <w:rFonts w:ascii="Times New Roman" w:hAnsi="Times New Roman" w:cs="Times New Roman"/>
-          <w:sz w:val="24"/>
-          <w:szCs w:val="24"/>
-        </w:rPr>
-        <w:t>Practice</w:t>
-      </w:r>
-      <w:proofErr w:type="spellEnd"/>
-      <w:r>
-        <w:rPr>
-          <w:rFonts w:ascii="Times New Roman" w:hAnsi="Times New Roman" w:cs="Times New Roman"/>
-          <w:sz w:val="24"/>
-          <w:szCs w:val="24"/>
-        </w:rPr>
-        <w:t xml:space="preserve"> </w:t>
-      </w:r>
-      <w:proofErr w:type="spellStart"/>
-      <w:r>
-        <w:rPr>
-          <w:rFonts w:ascii="Times New Roman" w:hAnsi="Times New Roman" w:cs="Times New Roman"/>
-          <w:sz w:val="24"/>
-          <w:szCs w:val="24"/>
-        </w:rPr>
-        <w:t>Work</w:t>
-      </w:r>
-      <w:proofErr w:type="spellEnd"/>
-    </w:p>
-    <w:p>
-      <w:pPr>
-        <w:spacing w:after="0"/>
-        <w:rPr>
-          <w:rFonts w:ascii="Times New Roman" w:hAnsi="Times New Roman" w:cs="Times New Roman"/>
-          <w:sz w:val="24"/>
-          <w:szCs w:val="24"/>
-          <w:lang w:val="en-CA"/>
-        </w:rPr>
       </w:pPr>
       <w:r>
         <w:rPr>
@@ -6191,7 +6326,7 @@
           <w:szCs w:val="24"/>
         </w:rPr>
         <w:drawing>
-          <wp:inline distT="0" distB="0" distL="0" distR="0">
+          <wp:inline distT="0" distB="0" distL="0" distR="0" wp14:anchorId="4505CA63" wp14:editId="0A3213E8">
             <wp:extent cx="6300470" cy="5098415"/>
             <wp:effectExtent l="0" t="0" r="5080" b="6985"/>
             <wp:docPr id="8" name="Рисунок 8"/>
@@ -6235,6 +6370,52 @@
     </w:p>
     <w:p>
       <w:pPr>
+        <w:pStyle w:val="af2"/>
+        <w:rPr>
+          <w:rFonts w:ascii="Times New Roman" w:hAnsi="Times New Roman" w:cs="Times New Roman"/>
+          <w:sz w:val="24"/>
+          <w:szCs w:val="24"/>
+          <w:lang w:val="en-CA"/>
+        </w:rPr>
+      </w:pPr>
+      <w:r>
+        <w:t xml:space="preserve">Рисунок </w:t>
+      </w:r>
+      <w:fldSimple w:instr=" SEQ Рисунок \* ARABIC ">
+        <w:r>
+          <w:rPr>
+            <w:noProof/>
+          </w:rPr>
+          <w:t>5</w:t>
+        </w:r>
+      </w:fldSimple>
+      <w:r>
+        <w:t xml:space="preserve"> Блок-схема до </w:t>
+      </w:r>
+      <w:proofErr w:type="spellStart"/>
+      <w:r>
+        <w:t>Class</w:t>
+      </w:r>
+      <w:proofErr w:type="spellEnd"/>
+      <w:r>
+        <w:t xml:space="preserve"> </w:t>
+      </w:r>
+      <w:proofErr w:type="spellStart"/>
+      <w:r>
+        <w:t>Practice</w:t>
+      </w:r>
+      <w:proofErr w:type="spellEnd"/>
+      <w:r>
+        <w:t xml:space="preserve"> </w:t>
+      </w:r>
+      <w:proofErr w:type="spellStart"/>
+      <w:r>
+        <w:t>Work</w:t>
+      </w:r>
+      <w:proofErr w:type="spellEnd"/>
+    </w:p>
+    <w:p>
+      <w:pPr>
         <w:numPr>
           <w:ilvl w:val="0"/>
           <w:numId w:val="2"/>
@@ -6532,12 +6713,8 @@
     </w:p>
     <w:p>
       <w:pPr>
+        <w:keepNext/>
         <w:spacing w:after="0" w:line="240" w:lineRule="auto"/>
-        <w:rPr>
-          <w:rFonts w:ascii="Times New Roman" w:eastAsia="Times New Roman" w:hAnsi="Times New Roman" w:cs="Times New Roman"/>
-          <w:sz w:val="24"/>
-          <w:szCs w:val="24"/>
-        </w:rPr>
       </w:pPr>
       <w:r>
         <w:rPr>
@@ -6549,7 +6726,7 @@
         </w:rPr>
         <w:lastRenderedPageBreak/>
         <w:drawing>
-          <wp:inline distT="0" distB="0" distL="0" distR="0" wp14:anchorId="70203F1D" wp14:editId="202223FD">
+          <wp:inline distT="0" distB="0" distL="0" distR="0" wp14:anchorId="2BADD96F" wp14:editId="477B4DDE">
             <wp:extent cx="3872279" cy="3105785"/>
             <wp:effectExtent l="0" t="0" r="0" b="0"/>
             <wp:docPr id="11" name="Рисунок 11"/>
@@ -6593,6 +6770,37 @@
     </w:p>
     <w:p>
       <w:pPr>
+        <w:pStyle w:val="af2"/>
+        <w:rPr>
+          <w:rFonts w:ascii="Times New Roman" w:eastAsia="Times New Roman" w:hAnsi="Times New Roman" w:cs="Times New Roman"/>
+          <w:sz w:val="24"/>
+          <w:szCs w:val="24"/>
+        </w:rPr>
+      </w:pPr>
+      <w:r>
+        <w:t xml:space="preserve">Рисунок </w:t>
+      </w:r>
+      <w:fldSimple w:instr=" SEQ Рисунок \* ARABIC ">
+        <w:r>
+          <w:rPr>
+            <w:noProof/>
+          </w:rPr>
+          <w:t>6</w:t>
+        </w:r>
+      </w:fldSimple>
+      <w:r>
+        <w:t xml:space="preserve"> Блок-схема до </w:t>
+      </w:r>
+      <w:proofErr w:type="spellStart"/>
+      <w:r>
+        <w:t>Self-practice</w:t>
+      </w:r>
+      <w:bookmarkStart w:id="0" w:name="_GoBack"/>
+      <w:bookmarkEnd w:id="0"/>
+      <w:proofErr w:type="spellEnd"/>
+    </w:p>
+    <w:p>
+      <w:pPr>
         <w:pStyle w:val="2"/>
         <w:rPr>
           <w:rFonts w:ascii="Times New Roman" w:eastAsia="Times New Roman" w:hAnsi="Times New Roman" w:cs="Times New Roman"/>
@@ -8755,6 +8963,7 @@
           <w:sz w:val="21"/>
           <w:szCs w:val="21"/>
         </w:rPr>
+        <w:lastRenderedPageBreak/>
         <w:t>        },</w:t>
       </w:r>
     </w:p>
@@ -8841,7 +9050,6 @@
           <w:sz w:val="21"/>
           <w:szCs w:val="21"/>
         </w:rPr>
-        <w:lastRenderedPageBreak/>
         <w:t xml:space="preserve">            </w:t>
       </w:r>
       <w:r>
@@ -10994,6 +11202,7 @@
           <w:sz w:val="21"/>
           <w:szCs w:val="21"/>
         </w:rPr>
+        <w:lastRenderedPageBreak/>
         <w:t xml:space="preserve">    </w:t>
       </w:r>
       <w:proofErr w:type="spellStart"/>
@@ -11150,7 +11359,6 @@
           <w:sz w:val="21"/>
           <w:szCs w:val="21"/>
         </w:rPr>
-        <w:lastRenderedPageBreak/>
         <w:t xml:space="preserve">        </w:t>
       </w:r>
       <w:proofErr w:type="spellStart"/>
@@ -13979,6 +14187,7 @@
           <w:sz w:val="21"/>
           <w:szCs w:val="21"/>
         </w:rPr>
+        <w:lastRenderedPageBreak/>
         <w:t>        }</w:t>
       </w:r>
     </w:p>
@@ -15783,21 +15992,7 @@
           <w:rFonts w:ascii="Times New Roman" w:hAnsi="Times New Roman" w:cs="Times New Roman"/>
           <w:sz w:val="24"/>
         </w:rPr>
-        <w:t>Намагаючись використати вказівники, програма поводилась невизначено. Відповідь виводилась різна після кожного програвання програми</w:t>
-      </w:r>
-      <w:r>
-        <w:rPr>
-          <w:rFonts w:ascii="Times New Roman" w:hAnsi="Times New Roman" w:cs="Times New Roman"/>
-          <w:sz w:val="24"/>
-        </w:rPr>
-        <w:t>, тому я використала варіативні функції</w:t>
-      </w:r>
-      <w:r>
-        <w:rPr>
-          <w:rFonts w:ascii="Times New Roman" w:hAnsi="Times New Roman" w:cs="Times New Roman"/>
-          <w:sz w:val="24"/>
-        </w:rPr>
-        <w:t>.</w:t>
+        <w:t>Намагаючись використати вказівники, програма поводилась невизначено. Відповідь виводилась різна після кожного програвання програми, тому я використала варіативні функції.</w:t>
       </w:r>
     </w:p>
     <w:p>
@@ -17074,6 +17269,7 @@
           <w:sz w:val="21"/>
           <w:szCs w:val="21"/>
         </w:rPr>
+        <w:lastRenderedPageBreak/>
         <w:t xml:space="preserve">    </w:t>
       </w:r>
       <w:proofErr w:type="spellStart"/>
@@ -17261,7 +17457,6 @@
           <w:sz w:val="21"/>
           <w:szCs w:val="21"/>
         </w:rPr>
-        <w:lastRenderedPageBreak/>
         <w:t xml:space="preserve">    </w:t>
       </w:r>
       <w:proofErr w:type="spellStart"/>
@@ -20288,6 +20483,7 @@
           <w:sz w:val="21"/>
           <w:szCs w:val="21"/>
         </w:rPr>
+        <w:lastRenderedPageBreak/>
         <w:t xml:space="preserve">    </w:t>
       </w:r>
       <w:proofErr w:type="spellStart"/>
@@ -20430,7 +20626,6 @@
           <w:sz w:val="21"/>
           <w:szCs w:val="21"/>
         </w:rPr>
-        <w:lastRenderedPageBreak/>
         <w:t xml:space="preserve">        </w:t>
       </w:r>
       <w:proofErr w:type="spellStart"/>
@@ -24145,6 +24340,7 @@
           <w:sz w:val="21"/>
           <w:szCs w:val="21"/>
         </w:rPr>
+        <w:lastRenderedPageBreak/>
         <w:t>    }</w:t>
       </w:r>
     </w:p>
@@ -24178,7 +24374,6 @@
           <w:sz w:val="21"/>
           <w:szCs w:val="21"/>
         </w:rPr>
-        <w:lastRenderedPageBreak/>
         <w:t xml:space="preserve">    </w:t>
       </w:r>
       <w:proofErr w:type="spellStart"/>
@@ -27464,6 +27659,7 @@
           <w:sz w:val="21"/>
           <w:szCs w:val="21"/>
         </w:rPr>
+        <w:lastRenderedPageBreak/>
         <w:t xml:space="preserve">        </w:t>
       </w:r>
       <w:proofErr w:type="spellStart"/>
@@ -31438,6 +31634,7 @@
           <w:sz w:val="21"/>
           <w:szCs w:val="21"/>
         </w:rPr>
+        <w:lastRenderedPageBreak/>
         <w:t xml:space="preserve">    </w:t>
       </w:r>
       <w:proofErr w:type="spellStart"/>
@@ -34164,6 +34361,7 @@
           <w:sz w:val="21"/>
           <w:szCs w:val="21"/>
         </w:rPr>
+        <w:lastRenderedPageBreak/>
         <w:t xml:space="preserve">        </w:t>
       </w:r>
       <w:proofErr w:type="spellStart"/>
@@ -34294,7 +34492,6 @@
           <w:sz w:val="21"/>
           <w:szCs w:val="21"/>
         </w:rPr>
-        <w:lastRenderedPageBreak/>
         <w:t>            k</w:t>
       </w:r>
       <w:r>
@@ -35299,6 +35496,7 @@
           <w:rFonts w:ascii="Times New Roman" w:hAnsi="Times New Roman" w:cs="Times New Roman"/>
           <w:sz w:val="24"/>
         </w:rPr>
+        <w:lastRenderedPageBreak/>
         <w:t xml:space="preserve">Програма виконала завдання заміни функції степеневим рядом та обчислення суми, включаючи різні параметри для підсумовування змінної x. Кожен член суми залежить від параметра x та номера n, що визначає позицію цього члена у сумі. Цикл відбувається до того </w:t>
       </w:r>
       <w:proofErr w:type="spellStart"/>
@@ -35315,15 +35513,7 @@
           <w:rFonts w:ascii="Times New Roman" w:hAnsi="Times New Roman" w:cs="Times New Roman"/>
           <w:sz w:val="24"/>
         </w:rPr>
-        <w:t xml:space="preserve"> поки x </w:t>
-      </w:r>
-      <w:r>
-        <w:rPr>
-          <w:rFonts w:ascii="Times New Roman" w:hAnsi="Times New Roman" w:cs="Times New Roman"/>
-          <w:sz w:val="24"/>
-        </w:rPr>
-        <w:lastRenderedPageBreak/>
-        <w:t>не стане менше рівне 0,8. X змінюється на значення 0,07 вирахуване за формулою (b-a)/k (k=10). Код обчислює значення функції f(x) у двох випадках: за заданим значенням n та за заданою точністю ε (ε=0.0001). Останнє виведене значення це значення функції для подальшого порівняння результатів.</w:t>
+        <w:t xml:space="preserve"> поки x не стане менше рівне 0,8. X змінюється на значення 0,07 вирахуване за формулою (b-a)/k (k=10). Код обчислює значення функції f(x) у двох випадках: за заданим значенням n та за заданою точністю ε (ε=0.0001). Останнє виведене значення це значення функції для подальшого порівняння результатів.</w:t>
       </w:r>
     </w:p>
     <w:p>
@@ -35439,8 +35629,8 @@
       <w:r>
         <w:rPr>
           <w:rFonts w:ascii="Times New Roman" w:hAnsi="Times New Roman" w:cs="Times New Roman"/>
-          <w:sz w:val="24"/>
-          <w:lang w:val="ru-RU"/>
+          <w:noProof/>
+          <w:sz w:val="24"/>
         </w:rPr>
         <w:drawing>
           <wp:inline distT="0" distB="0" distL="0" distR="0" wp14:anchorId="6125A837" wp14:editId="7424F50F">
@@ -36291,16 +36481,7 @@
           <w:rFonts w:ascii="Times New Roman" w:hAnsi="Times New Roman" w:cs="Times New Roman"/>
           <w:sz w:val="24"/>
         </w:rPr>
-        <w:t>осво</w:t>
-      </w:r>
-      <w:bookmarkStart w:id="0" w:name="_GoBack"/>
-      <w:bookmarkEnd w:id="0"/>
-      <w:r>
-        <w:rPr>
-          <w:rFonts w:ascii="Times New Roman" w:hAnsi="Times New Roman" w:cs="Times New Roman"/>
-          <w:sz w:val="24"/>
-        </w:rPr>
-        <w:t>єно</w:t>
+        <w:t>освоєно</w:t>
       </w:r>
       <w:r>
         <w:rPr>
@@ -36477,7 +36658,7 @@
         <w:sz w:val="28"/>
         <w:szCs w:val="28"/>
       </w:rPr>
-      <w:t>2</w:t>
+      <w:t>11</w:t>
     </w:r>
     <w:r>
       <w:rPr>
@@ -38030,6 +38211,25 @@
       <w:szCs w:val="24"/>
     </w:rPr>
   </w:style>
+  <w:style w:type="paragraph" w:styleId="af2">
+    <w:name w:val="caption"/>
+    <w:basedOn w:val="a"/>
+    <w:next w:val="a"/>
+    <w:uiPriority w:val="35"/>
+    <w:unhideWhenUsed/>
+    <w:qFormat/>
+    <w:rsid w:val="001F29EA"/>
+    <w:pPr>
+      <w:spacing w:line="240" w:lineRule="auto"/>
+    </w:pPr>
+    <w:rPr>
+      <w:i/>
+      <w:iCs/>
+      <w:color w:val="1F497D" w:themeColor="text2"/>
+      <w:sz w:val="18"/>
+      <w:szCs w:val="18"/>
+    </w:rPr>
+  </w:style>
 </w:styles>
 </file>
 
@@ -38338,7 +38538,7 @@
 </file>
 
 <file path=customXml/itemProps2.xml><?xml version="1.0" encoding="utf-8"?>
-<ds:datastoreItem xmlns:ds="http://schemas.openxmlformats.org/officeDocument/2006/customXml" ds:itemID="{C3EF0CDC-7B9F-41CA-B380-E491C56B6957}">
+<ds:datastoreItem xmlns:ds="http://schemas.openxmlformats.org/officeDocument/2006/customXml" ds:itemID="{48E2E875-D323-47BB-A259-2998D80A26F3}">
   <ds:schemaRefs>
     <ds:schemaRef ds:uri="http://schemas.openxmlformats.org/officeDocument/2006/bibliography"/>
   </ds:schemaRefs>
